--- a/src/TP3 Parte B IS2 Angel Palacios/TP3_Parte_B_UADER_IS2_Angel_Palacios_2023.DOCX
+++ b/src/TP3 Parte B IS2 Angel Palacios/TP3_Parte_B_UADER_IS2_Angel_Palacios_2023.DOCX
@@ -2,26 +2,259 @@
 <file path=word/document.xml><?xml version="1.0" encoding="utf-8"?>
 <w:document xmlns:wpc="http://schemas.microsoft.com/office/word/2010/wordprocessingCanvas" xmlns:cx="http://schemas.microsoft.com/office/drawing/2014/chartex" xmlns:cx1="http://schemas.microsoft.com/office/drawing/2015/9/8/chartex" xmlns:cx2="http://schemas.microsoft.com/office/drawing/2015/10/21/chartex" xmlns:cx3="http://schemas.microsoft.com/office/drawing/2016/5/9/chartex" xmlns:cx4="http://schemas.microsoft.com/office/drawing/2016/5/10/chartex" xmlns:cx5="http://schemas.microsoft.com/office/drawing/2016/5/11/chartex" xmlns:cx6="http://schemas.microsoft.com/office/drawing/2016/5/12/chartex" xmlns:cx7="http://schemas.microsoft.com/office/drawing/2016/5/13/chartex" xmlns:cx8="http://schemas.microsoft.com/office/drawing/2016/5/14/chartex" xmlns:mc="http://schemas.openxmlformats.org/markup-compatibility/2006" xmlns:aink="http://schemas.microsoft.com/office/drawing/2016/ink" xmlns:am3d="http://schemas.microsoft.com/office/drawing/2017/model3d" xmlns:o="urn:schemas-microsoft-com:office:office" xmlns:oel="http://schemas.microsoft.com/office/2019/extlst" xmlns:r="http://schemas.openxmlformats.org/officeDocument/2006/relationships" xmlns:m="http://schemas.openxmlformats.org/officeDocument/2006/math" xmlns:v="urn:schemas-microsoft-com:vml" xmlns:wp14="http://schemas.microsoft.com/office/word/2010/wordprocessingDrawing" xmlns:wp="http://schemas.openxmlformats.org/drawingml/2006/wordprocessingDrawing" xmlns:w10="urn:schemas-microsoft-com:office:word" xmlns:w="http://schemas.openxmlformats.org/wordprocessingml/2006/main" xmlns:w14="http://schemas.microsoft.com/office/word/2010/wordml" xmlns:w15="http://schemas.microsoft.com/office/word/2012/wordml" xmlns:w16cex="http://schemas.microsoft.com/office/word/2018/wordml/cex" xmlns:w16cid="http://schemas.microsoft.com/office/word/2016/wordml/cid" xmlns:w16="http://schemas.microsoft.com/office/word/2018/wordml" xmlns:w16du="http://schemas.microsoft.com/office/word/2023/wordml/word16du" xmlns:w16sdtdh="http://schemas.microsoft.com/office/word/2020/wordml/sdtdatahash" xmlns:w16se="http://schemas.microsoft.com/office/word/2015/wordml/symex" xmlns:wpg="http://schemas.microsoft.com/office/word/2010/wordprocessingGroup" xmlns:wpi="http://schemas.microsoft.com/office/word/2010/wordprocessingInk" xmlns:wne="http://schemas.microsoft.com/office/word/2006/wordml" xmlns:wps="http://schemas.microsoft.com/office/word/2010/wordprocessingShape" mc:Ignorable="w14 w15 w16se w16cid w16 w16cex w16sdtdh wp14">
   <w:body>
+    <w:p>
+      <w:r>
+        <w:t>1)</w:t>
+      </w:r>
+    </w:p>
+    <w:p>
+      <w:hyperlink r:id="rId4" w:history="1">
+        <w:r>
+          <w:rPr>
+            <w:rStyle w:val="Hipervnculo"/>
+          </w:rPr>
+          <w:t>https://github.com/AngelP00/UADER_IS2_Angel_Palacios_2023/blob/main/src/TP3%20Parte%20B%20IS2%20Angel%20Palacios/tp3b_punto_1.py</w:t>
+        </w:r>
+      </w:hyperlink>
+    </w:p>
+    <w:p>
+      <w:r>
+        <w:drawing>
+          <wp:inline distT="0" distB="0" distL="0" distR="0" wp14:anchorId="61E019D0" wp14:editId="6D4B39F2">
+            <wp:extent cx="3124471" cy="2377646"/>
+            <wp:effectExtent l="0" t="0" r="0" b="3810"/>
+            <wp:docPr id="1344390168" name="Imagen 1"/>
+            <wp:cNvGraphicFramePr>
+              <a:graphicFrameLocks xmlns:a="http://schemas.openxmlformats.org/drawingml/2006/main" noChangeAspect="1"/>
+            </wp:cNvGraphicFramePr>
+            <a:graphic xmlns:a="http://schemas.openxmlformats.org/drawingml/2006/main">
+              <a:graphicData uri="http://schemas.openxmlformats.org/drawingml/2006/picture">
+                <pic:pic xmlns:pic="http://schemas.openxmlformats.org/drawingml/2006/picture">
+                  <pic:nvPicPr>
+                    <pic:cNvPr id="1344390168" name=""/>
+                    <pic:cNvPicPr/>
+                  </pic:nvPicPr>
+                  <pic:blipFill>
+                    <a:blip r:embed="rId5"/>
+                    <a:stretch>
+                      <a:fillRect/>
+                    </a:stretch>
+                  </pic:blipFill>
+                  <pic:spPr>
+                    <a:xfrm>
+                      <a:off x="0" y="0"/>
+                      <a:ext cx="3124471" cy="2377646"/>
+                    </a:xfrm>
+                    <a:prstGeom prst="rect">
+                      <a:avLst/>
+                    </a:prstGeom>
+                  </pic:spPr>
+                </pic:pic>
+              </a:graphicData>
+            </a:graphic>
+          </wp:inline>
+        </w:drawing>
+      </w:r>
+    </w:p>
+    <w:p>
+      <w:r>
+        <w:t>2)</w:t>
+      </w:r>
+    </w:p>
+    <w:p>
+      <w:hyperlink r:id="rId6" w:history="1">
+        <w:r>
+          <w:rPr>
+            <w:rStyle w:val="Hipervnculo"/>
+          </w:rPr>
+          <w:t>https://github.com/AngelP00/UADER_IS2_Angel_Palacios_2023/blob/main/src/TP3%20Parte%20B%20IS2%20Angel%20Palacios/tp3b_punto_</w:t>
+        </w:r>
+        <w:r>
+          <w:rPr>
+            <w:rStyle w:val="Hipervnculo"/>
+          </w:rPr>
+          <w:t>2</w:t>
+        </w:r>
+        <w:r>
+          <w:rPr>
+            <w:rStyle w:val="Hipervnculo"/>
+          </w:rPr>
+          <w:t>.py</w:t>
+        </w:r>
+      </w:hyperlink>
+    </w:p>
+    <w:p>
+      <w:r>
+        <w:drawing>
+          <wp:inline distT="0" distB="0" distL="0" distR="0" wp14:anchorId="02B3EC41" wp14:editId="602BA739">
+            <wp:extent cx="5400040" cy="964565"/>
+            <wp:effectExtent l="0" t="0" r="0" b="6985"/>
+            <wp:docPr id="1032724844" name="Imagen 1"/>
+            <wp:cNvGraphicFramePr>
+              <a:graphicFrameLocks xmlns:a="http://schemas.openxmlformats.org/drawingml/2006/main" noChangeAspect="1"/>
+            </wp:cNvGraphicFramePr>
+            <a:graphic xmlns:a="http://schemas.openxmlformats.org/drawingml/2006/main">
+              <a:graphicData uri="http://schemas.openxmlformats.org/drawingml/2006/picture">
+                <pic:pic xmlns:pic="http://schemas.openxmlformats.org/drawingml/2006/picture">
+                  <pic:nvPicPr>
+                    <pic:cNvPr id="1032724844" name=""/>
+                    <pic:cNvPicPr/>
+                  </pic:nvPicPr>
+                  <pic:blipFill>
+                    <a:blip r:embed="rId7"/>
+                    <a:stretch>
+                      <a:fillRect/>
+                    </a:stretch>
+                  </pic:blipFill>
+                  <pic:spPr>
+                    <a:xfrm>
+                      <a:off x="0" y="0"/>
+                      <a:ext cx="5400040" cy="964565"/>
+                    </a:xfrm>
+                    <a:prstGeom prst="rect">
+                      <a:avLst/>
+                    </a:prstGeom>
+                  </pic:spPr>
+                </pic:pic>
+              </a:graphicData>
+            </a:graphic>
+          </wp:inline>
+        </w:drawing>
+      </w:r>
+    </w:p>
+    <w:p>
+      <w:r>
+        <w:t>3)</w:t>
+      </w:r>
+    </w:p>
+    <w:p>
+      <w:hyperlink r:id="rId8" w:history="1">
+        <w:r>
+          <w:rPr>
+            <w:rStyle w:val="Hipervnculo"/>
+          </w:rPr>
+          <w:t>https://github.com/AngelP00/UADER_IS2_Angel_Palacios_2023/blob/main/src/TP3%20Parte%20B%20IS2%20Angel%20Palacios/tp3b_punto_</w:t>
+        </w:r>
+        <w:r>
+          <w:rPr>
+            <w:rStyle w:val="Hipervnculo"/>
+          </w:rPr>
+          <w:t>3</w:t>
+        </w:r>
+        <w:r>
+          <w:rPr>
+            <w:rStyle w:val="Hipervnculo"/>
+          </w:rPr>
+          <w:t>.py</w:t>
+        </w:r>
+      </w:hyperlink>
+    </w:p>
+    <w:p>
+      <w:r>
+        <w:drawing>
+          <wp:inline distT="0" distB="0" distL="0" distR="0" wp14:anchorId="7A592A44" wp14:editId="5C320CCA">
+            <wp:extent cx="6315837" cy="2286000"/>
+            <wp:effectExtent l="0" t="0" r="8890" b="0"/>
+            <wp:docPr id="1887421946" name="Imagen 1"/>
+            <wp:cNvGraphicFramePr>
+              <a:graphicFrameLocks xmlns:a="http://schemas.openxmlformats.org/drawingml/2006/main" noChangeAspect="1"/>
+            </wp:cNvGraphicFramePr>
+            <a:graphic xmlns:a="http://schemas.openxmlformats.org/drawingml/2006/main">
+              <a:graphicData uri="http://schemas.openxmlformats.org/drawingml/2006/picture">
+                <pic:pic xmlns:pic="http://schemas.openxmlformats.org/drawingml/2006/picture">
+                  <pic:nvPicPr>
+                    <pic:cNvPr id="1887421946" name=""/>
+                    <pic:cNvPicPr/>
+                  </pic:nvPicPr>
+                  <pic:blipFill>
+                    <a:blip r:embed="rId9"/>
+                    <a:stretch>
+                      <a:fillRect/>
+                    </a:stretch>
+                  </pic:blipFill>
+                  <pic:spPr>
+                    <a:xfrm>
+                      <a:off x="0" y="0"/>
+                      <a:ext cx="6315837" cy="2286000"/>
+                    </a:xfrm>
+                    <a:prstGeom prst="rect">
+                      <a:avLst/>
+                    </a:prstGeom>
+                  </pic:spPr>
+                </pic:pic>
+              </a:graphicData>
+            </a:graphic>
+          </wp:inline>
+        </w:drawing>
+      </w:r>
+    </w:p>
     <w:p/>
     <w:p/>
     <w:p>
       <w:r>
-        <w:t>1)</w:t>
-      </w:r>
-    </w:p>
-    <w:p>
-      <w:r>
-        <w:t>2)</w:t>
-      </w:r>
-    </w:p>
-    <w:p>
-      <w:r>
-        <w:t>3)</w:t>
-      </w:r>
-    </w:p>
-    <w:p>
-      <w:r>
+        <w:lastRenderedPageBreak/>
         <w:t>4)</w:t>
+      </w:r>
+    </w:p>
+    <w:p>
+      <w:hyperlink r:id="rId10" w:history="1">
+        <w:r>
+          <w:rPr>
+            <w:rStyle w:val="Hipervnculo"/>
+          </w:rPr>
+          <w:t>https://github.com/AngelP00/UADER_IS2_Angel_Palacios_2023/blob/main/src/TP3%20Parte%20B%20IS2%20Angel%20Palacios/tp3b_punto_</w:t>
+        </w:r>
+        <w:r>
+          <w:rPr>
+            <w:rStyle w:val="Hipervnculo"/>
+          </w:rPr>
+          <w:t>4</w:t>
+        </w:r>
+        <w:r>
+          <w:rPr>
+            <w:rStyle w:val="Hipervnculo"/>
+          </w:rPr>
+          <w:t>.py</w:t>
+        </w:r>
+      </w:hyperlink>
+    </w:p>
+    <w:p>
+      <w:r>
+        <w:drawing>
+          <wp:inline distT="0" distB="0" distL="0" distR="0" wp14:anchorId="6B4579DC" wp14:editId="7B1DC318">
+            <wp:extent cx="6339744" cy="929640"/>
+            <wp:effectExtent l="0" t="0" r="4445" b="3810"/>
+            <wp:docPr id="1460087030" name="Imagen 1"/>
+            <wp:cNvGraphicFramePr>
+              <a:graphicFrameLocks xmlns:a="http://schemas.openxmlformats.org/drawingml/2006/main" noChangeAspect="1"/>
+            </wp:cNvGraphicFramePr>
+            <a:graphic xmlns:a="http://schemas.openxmlformats.org/drawingml/2006/main">
+              <a:graphicData uri="http://schemas.openxmlformats.org/drawingml/2006/picture">
+                <pic:pic xmlns:pic="http://schemas.openxmlformats.org/drawingml/2006/picture">
+                  <pic:nvPicPr>
+                    <pic:cNvPr id="1460087030" name=""/>
+                    <pic:cNvPicPr/>
+                  </pic:nvPicPr>
+                  <pic:blipFill>
+                    <a:blip r:embed="rId11"/>
+                    <a:stretch>
+                      <a:fillRect/>
+                    </a:stretch>
+                  </pic:blipFill>
+                  <pic:spPr>
+                    <a:xfrm>
+                      <a:off x="0" y="0"/>
+                      <a:ext cx="6345695" cy="930513"/>
+                    </a:xfrm>
+                    <a:prstGeom prst="rect">
+                      <a:avLst/>
+                    </a:prstGeom>
+                  </pic:spPr>
+                </pic:pic>
+              </a:graphicData>
+            </a:graphic>
+          </wp:inline>
+        </w:drawing>
       </w:r>
     </w:p>
     <w:p>
@@ -558,12 +791,23 @@
     <w:name w:val="Hyperlink"/>
     <w:basedOn w:val="Fuentedeprrafopredeter"/>
     <w:uiPriority w:val="99"/>
-    <w:semiHidden/>
     <w:unhideWhenUsed/>
     <w:rsid w:val="003F16D3"/>
     <w:rPr>
       <w:color w:val="0563C1" w:themeColor="hyperlink"/>
       <w:u w:val="single"/>
+    </w:rPr>
+  </w:style>
+  <w:style w:type="character" w:styleId="Mencinsinresolver">
+    <w:name w:val="Unresolved Mention"/>
+    <w:basedOn w:val="Fuentedeprrafopredeter"/>
+    <w:uiPriority w:val="99"/>
+    <w:semiHidden/>
+    <w:unhideWhenUsed/>
+    <w:rsid w:val="000B6169"/>
+    <w:rPr>
+      <w:color w:val="605E5C"/>
+      <w:shd w:val="clear" w:color="auto" w:fill="E1DFDD"/>
     </w:rPr>
   </w:style>
 </w:styles>

--- a/src/TP3 Parte B IS2 Angel Palacios/TP3_Parte_B_UADER_IS2_Angel_Palacios_2023.DOCX
+++ b/src/TP3 Parte B IS2 Angel Palacios/TP3_Parte_B_UADER_IS2_Angel_Palacios_2023.DOCX
@@ -19,6 +19,9 @@
     </w:p>
     <w:p>
       <w:r>
+        <w:rPr>
+          <w:noProof/>
+        </w:rPr>
         <w:drawing>
           <wp:inline distT="0" distB="0" distL="0" distR="0" wp14:anchorId="61E019D0" wp14:editId="6D4B39F2">
             <wp:extent cx="3124471" cy="2377646"/>
@@ -67,24 +70,15 @@
           <w:rPr>
             <w:rStyle w:val="Hipervnculo"/>
           </w:rPr>
-          <w:t>https://github.com/AngelP00/UADER_IS2_Angel_Palacios_2023/blob/main/src/TP3%20Parte%20B%20IS2%20Angel%20Palacios/tp3b_punto_</w:t>
-        </w:r>
-        <w:r>
-          <w:rPr>
-            <w:rStyle w:val="Hipervnculo"/>
-          </w:rPr>
-          <w:t>2</w:t>
-        </w:r>
-        <w:r>
-          <w:rPr>
-            <w:rStyle w:val="Hipervnculo"/>
-          </w:rPr>
-          <w:t>.py</w:t>
+          <w:t>https://github.com/AngelP00/UADER_IS2_Angel_Palacios_2023/blob/main/src/TP3%20Parte%20B%20IS2%20Angel%20Palacios/tp3b_punto_2.py</w:t>
         </w:r>
       </w:hyperlink>
     </w:p>
     <w:p>
       <w:r>
+        <w:rPr>
+          <w:noProof/>
+        </w:rPr>
         <w:drawing>
           <wp:inline distT="0" distB="0" distL="0" distR="0" wp14:anchorId="02B3EC41" wp14:editId="602BA739">
             <wp:extent cx="5400040" cy="964565"/>
@@ -133,28 +127,19 @@
           <w:rPr>
             <w:rStyle w:val="Hipervnculo"/>
           </w:rPr>
-          <w:t>https://github.com/AngelP00/UADER_IS2_Angel_Palacios_2023/blob/main/src/TP3%20Parte%20B%20IS2%20Angel%20Palacios/tp3b_punto_</w:t>
-        </w:r>
-        <w:r>
-          <w:rPr>
-            <w:rStyle w:val="Hipervnculo"/>
-          </w:rPr>
-          <w:t>3</w:t>
-        </w:r>
-        <w:r>
-          <w:rPr>
-            <w:rStyle w:val="Hipervnculo"/>
-          </w:rPr>
-          <w:t>.py</w:t>
+          <w:t>https://github.com/AngelP00/UADER_IS2_Angel_Palacios_2023/blob/main/src/TP3%20Parte%20B%20IS2%20Angel%20Palacios/tp3b_punto_3.py</w:t>
         </w:r>
       </w:hyperlink>
     </w:p>
     <w:p>
       <w:r>
+        <w:rPr>
+          <w:noProof/>
+        </w:rPr>
         <w:drawing>
-          <wp:inline distT="0" distB="0" distL="0" distR="0" wp14:anchorId="7A592A44" wp14:editId="5C320CCA">
-            <wp:extent cx="6315837" cy="2286000"/>
-            <wp:effectExtent l="0" t="0" r="8890" b="0"/>
+          <wp:inline distT="0" distB="0" distL="0" distR="0" wp14:anchorId="7A592A44" wp14:editId="32A10417">
+            <wp:extent cx="5295900" cy="1916837"/>
+            <wp:effectExtent l="0" t="0" r="0" b="7620"/>
             <wp:docPr id="1887421946" name="Imagen 1"/>
             <wp:cNvGraphicFramePr>
               <a:graphicFrameLocks xmlns:a="http://schemas.openxmlformats.org/drawingml/2006/main" noChangeAspect="1"/>
@@ -175,7 +160,7 @@
                   <pic:spPr>
                     <a:xfrm>
                       <a:off x="0" y="0"/>
-                      <a:ext cx="6315837" cy="2286000"/>
+                      <a:ext cx="5310516" cy="1922127"/>
                     </a:xfrm>
                     <a:prstGeom prst="rect">
                       <a:avLst/>
@@ -188,43 +173,13 @@
         </w:drawing>
       </w:r>
     </w:p>
-    <w:p/>
-    <w:p/>
-    <w:p>
-      <w:r>
-        <w:lastRenderedPageBreak/>
-        <w:t>4)</w:t>
-      </w:r>
-    </w:p>
-    <w:p>
-      <w:hyperlink r:id="rId10" w:history="1">
-        <w:r>
-          <w:rPr>
-            <w:rStyle w:val="Hipervnculo"/>
-          </w:rPr>
-          <w:t>https://github.com/AngelP00/UADER_IS2_Angel_Palacios_2023/blob/main/src/TP3%20Parte%20B%20IS2%20Angel%20Palacios/tp3b_punto_</w:t>
-        </w:r>
-        <w:r>
-          <w:rPr>
-            <w:rStyle w:val="Hipervnculo"/>
-          </w:rPr>
-          <w:t>4</w:t>
-        </w:r>
-        <w:r>
-          <w:rPr>
-            <w:rStyle w:val="Hipervnculo"/>
-          </w:rPr>
-          <w:t>.py</w:t>
-        </w:r>
-      </w:hyperlink>
-    </w:p>
     <w:p>
       <w:r>
         <w:drawing>
-          <wp:inline distT="0" distB="0" distL="0" distR="0" wp14:anchorId="6B4579DC" wp14:editId="7B1DC318">
-            <wp:extent cx="6339744" cy="929640"/>
-            <wp:effectExtent l="0" t="0" r="4445" b="3810"/>
-            <wp:docPr id="1460087030" name="Imagen 1"/>
+          <wp:inline distT="0" distB="0" distL="0" distR="0" wp14:anchorId="23751E32" wp14:editId="2C4DC27D">
+            <wp:extent cx="5400040" cy="986155"/>
+            <wp:effectExtent l="0" t="0" r="0" b="4445"/>
+            <wp:docPr id="279799641" name="Imagen 1"/>
             <wp:cNvGraphicFramePr>
               <a:graphicFrameLocks xmlns:a="http://schemas.openxmlformats.org/drawingml/2006/main" noChangeAspect="1"/>
             </wp:cNvGraphicFramePr>
@@ -232,11 +187,11 @@
               <a:graphicData uri="http://schemas.openxmlformats.org/drawingml/2006/picture">
                 <pic:pic xmlns:pic="http://schemas.openxmlformats.org/drawingml/2006/picture">
                   <pic:nvPicPr>
-                    <pic:cNvPr id="1460087030" name=""/>
+                    <pic:cNvPr id="279799641" name=""/>
                     <pic:cNvPicPr/>
                   </pic:nvPicPr>
                   <pic:blipFill>
-                    <a:blip r:embed="rId11"/>
+                    <a:blip r:embed="rId10"/>
                     <a:stretch>
                       <a:fillRect/>
                     </a:stretch>
@@ -244,7 +199,63 @@
                   <pic:spPr>
                     <a:xfrm>
                       <a:off x="0" y="0"/>
-                      <a:ext cx="6345695" cy="930513"/>
+                      <a:ext cx="5400040" cy="986155"/>
+                    </a:xfrm>
+                    <a:prstGeom prst="rect">
+                      <a:avLst/>
+                    </a:prstGeom>
+                  </pic:spPr>
+                </pic:pic>
+              </a:graphicData>
+            </a:graphic>
+          </wp:inline>
+        </w:drawing>
+      </w:r>
+    </w:p>
+    <w:p/>
+    <w:p/>
+    <w:p>
+      <w:r>
+        <w:t>4)</w:t>
+      </w:r>
+    </w:p>
+    <w:p>
+      <w:hyperlink r:id="rId11" w:history="1">
+        <w:r>
+          <w:rPr>
+            <w:rStyle w:val="Hipervnculo"/>
+          </w:rPr>
+          <w:t>https://github.com/AngelP00/UADER_IS2_Angel_Palacios_2023/blob/main/src/TP3%20Parte%20B%20IS2%20Angel%20Palacios/tp3b_punto_4.py</w:t>
+        </w:r>
+      </w:hyperlink>
+    </w:p>
+    <w:p>
+      <w:r>
+        <w:drawing>
+          <wp:inline distT="0" distB="0" distL="0" distR="0" wp14:anchorId="2FA00A63" wp14:editId="1A503C52">
+            <wp:extent cx="6014413" cy="708660"/>
+            <wp:effectExtent l="0" t="0" r="5715" b="0"/>
+            <wp:docPr id="1965489117" name="Imagen 1"/>
+            <wp:cNvGraphicFramePr>
+              <a:graphicFrameLocks xmlns:a="http://schemas.openxmlformats.org/drawingml/2006/main" noChangeAspect="1"/>
+            </wp:cNvGraphicFramePr>
+            <a:graphic xmlns:a="http://schemas.openxmlformats.org/drawingml/2006/main">
+              <a:graphicData uri="http://schemas.openxmlformats.org/drawingml/2006/picture">
+                <pic:pic xmlns:pic="http://schemas.openxmlformats.org/drawingml/2006/picture">
+                  <pic:nvPicPr>
+                    <pic:cNvPr id="1965489117" name=""/>
+                    <pic:cNvPicPr/>
+                  </pic:nvPicPr>
+                  <pic:blipFill>
+                    <a:blip r:embed="rId12"/>
+                    <a:stretch>
+                      <a:fillRect/>
+                    </a:stretch>
+                  </pic:blipFill>
+                  <pic:spPr>
+                    <a:xfrm>
+                      <a:off x="0" y="0"/>
+                      <a:ext cx="6024126" cy="709804"/>
                     </a:xfrm>
                     <a:prstGeom prst="rect">
                       <a:avLst/>

--- a/src/TP3 Parte B IS2 Angel Palacios/TP3_Parte_B_UADER_IS2_Angel_Palacios_2023.DOCX
+++ b/src/TP3 Parte B IS2 Angel Palacios/TP3_Parte_B_UADER_IS2_Angel_Palacios_2023.DOCX
@@ -175,6 +175,9 @@
     </w:p>
     <w:p>
       <w:r>
+        <w:rPr>
+          <w:noProof/>
+        </w:rPr>
         <w:drawing>
           <wp:inline distT="0" distB="0" distL="0" distR="0" wp14:anchorId="23751E32" wp14:editId="2C4DC27D">
             <wp:extent cx="5400040" cy="986155"/>
@@ -212,10 +215,9 @@
         </w:drawing>
       </w:r>
     </w:p>
-    <w:p/>
-    <w:p/>
-    <w:p>
-      <w:r>
+    <w:p>
+      <w:r>
+        <w:lastRenderedPageBreak/>
         <w:t>4)</w:t>
       </w:r>
     </w:p>
@@ -231,6 +233,9 @@
     </w:p>
     <w:p>
       <w:r>
+        <w:rPr>
+          <w:noProof/>
+        </w:rPr>
         <w:drawing>
           <wp:inline distT="0" distB="0" distL="0" distR="0" wp14:anchorId="2FA00A63" wp14:editId="1A503C52">
             <wp:extent cx="6014413" cy="708660"/>
